--- a/doc/konzultace.docx
+++ b/doc/konzultace.docx
@@ -120,10 +120,7 @@
         </w:numPr>
       </w:pPr>
       <w:r>
-        <w:t xml:space="preserve">Konfigurace běhu - </w:t>
-      </w:r>
-      <w:r>
-        <w:t>rozměry matice, obtížnost (míra prvotního zaplnění zadáním), parametry simulovaného žíhání</w:t>
+        <w:t>Konfigurace běhu - rozměry matice, obtížnost (míra prvotního zaplnění zadáním), parametry simulovaného žíhání</w:t>
       </w:r>
     </w:p>
     <w:p>
@@ -246,7 +243,52 @@
         </w:numPr>
       </w:pPr>
       <w:r>
-        <w:t>S různým</w:t>
+        <w:t>S</w:t>
+      </w:r>
+      <w:r>
+        <w:t> </w:t>
+      </w:r>
+      <w:r>
+        <w:t>různým</w:t>
+      </w:r>
+    </w:p>
+    <w:p>
+      <w:pPr>
+        <w:pStyle w:val="Odstavecseseznamem"/>
+        <w:numPr>
+          <w:ilvl w:val="0"/>
+          <w:numId w:val="1"/>
+        </w:numPr>
+      </w:pPr>
+      <w:r>
+        <w:t>Teplota</w:t>
+      </w:r>
+    </w:p>
+    <w:p>
+      <w:pPr>
+        <w:pStyle w:val="Odstavecseseznamem"/>
+        <w:numPr>
+          <w:ilvl w:val="1"/>
+          <w:numId w:val="1"/>
+        </w:numPr>
+      </w:pPr>
+      <w:r>
+        <w:t>Jaký pokles</w:t>
+      </w:r>
+      <w:r>
+        <w:t xml:space="preserve"> linéární, exponenciální</w:t>
+      </w:r>
+    </w:p>
+    <w:p>
+      <w:pPr>
+        <w:pStyle w:val="Odstavecseseznamem"/>
+        <w:numPr>
+          <w:ilvl w:val="1"/>
+          <w:numId w:val="1"/>
+        </w:numPr>
+      </w:pPr>
+      <w:r>
+        <w:t>Kdy Znovu nažhavení pro zaseknutí nebo konec neůspěchem</w:t>
       </w:r>
     </w:p>
     <w:sectPr>

--- a/doc/konzultace.docx
+++ b/doc/konzultace.docx
@@ -1,6 +1,6 @@
 
 <file path=word/document.xml><?xml version="1.0" encoding="utf-8"?>
-<w:document xmlns:wpc="http://schemas.microsoft.com/office/word/2010/wordprocessingCanvas" xmlns:cx="http://schemas.microsoft.com/office/drawing/2014/chartex" xmlns:cx1="http://schemas.microsoft.com/office/drawing/2015/9/8/chartex" xmlns:cx2="http://schemas.microsoft.com/office/drawing/2015/10/21/chartex" xmlns:cx3="http://schemas.microsoft.com/office/drawing/2016/5/9/chartex" xmlns:cx4="http://schemas.microsoft.com/office/drawing/2016/5/10/chartex" xmlns:cx5="http://schemas.microsoft.com/office/drawing/2016/5/11/chartex" xmlns:cx6="http://schemas.microsoft.com/office/drawing/2016/5/12/chartex" xmlns:cx7="http://schemas.microsoft.com/office/drawing/2016/5/13/chartex" xmlns:cx8="http://schemas.microsoft.com/office/drawing/2016/5/14/chartex" xmlns:mc="http://schemas.openxmlformats.org/markup-compatibility/2006" xmlns:aink="http://schemas.microsoft.com/office/drawing/2016/ink" xmlns:am3d="http://schemas.microsoft.com/office/drawing/2017/model3d" xmlns:o="urn:schemas-microsoft-com:office:office" xmlns:oel="http://schemas.microsoft.com/office/2019/extlst" xmlns:r="http://schemas.openxmlformats.org/officeDocument/2006/relationships" xmlns:m="http://schemas.openxmlformats.org/officeDocument/2006/math" xmlns:v="urn:schemas-microsoft-com:vml" xmlns:wp14="http://schemas.microsoft.com/office/word/2010/wordprocessingDrawing" xmlns:wp="http://schemas.openxmlformats.org/drawingml/2006/wordprocessingDrawing" xmlns:w10="urn:schemas-microsoft-com:office:word" xmlns:w="http://schemas.openxmlformats.org/wordprocessingml/2006/main" xmlns:w14="http://schemas.microsoft.com/office/word/2010/wordml" xmlns:w15="http://schemas.microsoft.com/office/word/2012/wordml" xmlns:w16cex="http://schemas.microsoft.com/office/word/2018/wordml/cex" xmlns:w16cid="http://schemas.microsoft.com/office/word/2016/wordml/cid" xmlns:w16="http://schemas.microsoft.com/office/word/2018/wordml" xmlns:w16du="http://schemas.microsoft.com/office/word/2023/wordml/word16du" xmlns:w16sdtdh="http://schemas.microsoft.com/office/word/2020/wordml/sdtdatahash" xmlns:w16se="http://schemas.microsoft.com/office/word/2015/wordml/symex" xmlns:wpg="http://schemas.microsoft.com/office/word/2010/wordprocessingGroup" xmlns:wpi="http://schemas.microsoft.com/office/word/2010/wordprocessingInk" xmlns:wne="http://schemas.microsoft.com/office/word/2006/wordml" xmlns:wps="http://schemas.microsoft.com/office/word/2010/wordprocessingShape" mc:Ignorable="w14 w15 w16se w16cid w16 w16cex w16sdtdh w16du wp14">
+<w:document xmlns:wpc="http://schemas.microsoft.com/office/word/2010/wordprocessingCanvas" xmlns:cx="http://schemas.microsoft.com/office/drawing/2014/chartex" xmlns:cx1="http://schemas.microsoft.com/office/drawing/2015/9/8/chartex" xmlns:cx2="http://schemas.microsoft.com/office/drawing/2015/10/21/chartex" xmlns:cx3="http://schemas.microsoft.com/office/drawing/2016/5/9/chartex" xmlns:cx4="http://schemas.microsoft.com/office/drawing/2016/5/10/chartex" xmlns:cx5="http://schemas.microsoft.com/office/drawing/2016/5/11/chartex" xmlns:cx6="http://schemas.microsoft.com/office/drawing/2016/5/12/chartex" xmlns:cx7="http://schemas.microsoft.com/office/drawing/2016/5/13/chartex" xmlns:cx8="http://schemas.microsoft.com/office/drawing/2016/5/14/chartex" xmlns:mc="http://schemas.openxmlformats.org/markup-compatibility/2006" xmlns:aink="http://schemas.microsoft.com/office/drawing/2016/ink" xmlns:am3d="http://schemas.microsoft.com/office/drawing/2017/model3d" xmlns:o="urn:schemas-microsoft-com:office:office" xmlns:oel="http://schemas.microsoft.com/office/2019/extlst" xmlns:r="http://schemas.openxmlformats.org/officeDocument/2006/relationships" xmlns:m="http://schemas.openxmlformats.org/officeDocument/2006/math" xmlns:v="urn:schemas-microsoft-com:vml" xmlns:wp14="http://schemas.microsoft.com/office/word/2010/wordprocessingDrawing" xmlns:wp="http://schemas.openxmlformats.org/drawingml/2006/wordprocessingDrawing" xmlns:w10="urn:schemas-microsoft-com:office:word" xmlns:w="http://schemas.openxmlformats.org/wordprocessingml/2006/main" xmlns:w14="http://schemas.microsoft.com/office/word/2010/wordml" xmlns:w15="http://schemas.microsoft.com/office/word/2012/wordml" xmlns:w16cex="http://schemas.microsoft.com/office/word/2018/wordml/cex" xmlns:w16cid="http://schemas.microsoft.com/office/word/2016/wordml/cid" xmlns:w16="http://schemas.microsoft.com/office/word/2018/wordml" xmlns:w16sdtdh="http://schemas.microsoft.com/office/word/2020/wordml/sdtdatahash" xmlns:w16se="http://schemas.microsoft.com/office/word/2015/wordml/symex" xmlns:wpg="http://schemas.microsoft.com/office/word/2010/wordprocessingGroup" xmlns:wpi="http://schemas.microsoft.com/office/word/2010/wordprocessingInk" xmlns:wne="http://schemas.microsoft.com/office/word/2006/wordml" xmlns:wps="http://schemas.microsoft.com/office/word/2010/wordprocessingShape" mc:Ignorable="w14 w15 w16se w16cid w16 w16cex w16sdtdh wp14">
   <w:body>
     <w:p>
       <w:pPr>
@@ -8,13 +8,11 @@
         <w:jc w:val="center"/>
         <w:rPr>
           <w:color w:val="auto"/>
-          <w:lang w:val="en-US"/>
         </w:rPr>
       </w:pPr>
       <w:r>
         <w:rPr>
           <w:color w:val="auto"/>
-          <w:lang w:val="en-US"/>
         </w:rPr>
         <w:t>EVO project 2023/24</w:t>
       </w:r>
@@ -99,16 +97,7 @@
         </w:numPr>
       </w:pPr>
       <w:r>
-        <w:t xml:space="preserve">Možno rovnou zaplnit bloky (3x3) korektními hodnotami </w:t>
-      </w:r>
-      <w:r>
-        <w:rPr>
-          <w:lang w:val="en-US"/>
-        </w:rPr>
-        <w:t>[1..9]</w:t>
-      </w:r>
-      <w:r>
-        <w:t xml:space="preserve"> nebo náhodně generovat do celé matice</w:t>
+        <w:t>Možno rovnou zaplnit bloky (3x3) korektními hodnotami [1..9] nebo náhodně generovat do celé matice</w:t>
       </w:r>
     </w:p>
     <w:p>
@@ -122,6 +111,18 @@
       <w:r>
         <w:t>Konfigurace běhu - rozměry matice, obtížnost (míra prvotního zaplnění zadáním), parametry simulovaného žíhání</w:t>
       </w:r>
+      <w:r>
+        <w:t xml:space="preserve"> (</w:t>
+      </w:r>
+      <w:r>
+        <w:t xml:space="preserve">počet iterací, </w:t>
+      </w:r>
+      <w:r>
+        <w:t>prvotní teplota</w:t>
+      </w:r>
+      <w:r>
+        <w:t>, update teploty)</w:t>
+      </w:r>
     </w:p>
     <w:p>
       <w:pPr>
@@ -144,10 +145,19 @@
         </w:numPr>
       </w:pPr>
       <w:r>
-        <w:t>Jak tvořit hodnotící funkci (její parametry a konfigurace) TOD</w:t>
-      </w:r>
-      <w:r>
-        <w:t>O</w:t>
+        <w:t>Jedna iterace – ukončit po jednom prohledaném stavu nebo více?</w:t>
+      </w:r>
+    </w:p>
+    <w:p>
+      <w:pPr>
+        <w:pStyle w:val="Odstavecseseznamem"/>
+        <w:numPr>
+          <w:ilvl w:val="0"/>
+          <w:numId w:val="1"/>
+        </w:numPr>
+      </w:pPr>
+      <w:r>
+        <w:t>Výstup</w:t>
       </w:r>
     </w:p>
     <w:p>
@@ -159,7 +169,7 @@
         </w:numPr>
       </w:pPr>
       <w:r>
-        <w:t>Funkce založená na součtu/součinu hodnot nedává smysl</w:t>
+        <w:t>Jeden pokus</w:t>
       </w:r>
     </w:p>
     <w:p>
@@ -171,7 +181,49 @@
         </w:numPr>
       </w:pPr>
       <w:r>
-        <w:t>Na množství konfliktů je lepší</w:t>
+        <w:t>Mnoho pokusů a statistiky z nich</w:t>
+      </w:r>
+    </w:p>
+    <w:p>
+      <w:pPr>
+        <w:pStyle w:val="Odstavecseseznamem"/>
+        <w:numPr>
+          <w:ilvl w:val="2"/>
+          <w:numId w:val="1"/>
+        </w:numPr>
+      </w:pPr>
+      <w:r>
+        <w:t xml:space="preserve">Se stejným nastavením </w:t>
+      </w:r>
+    </w:p>
+    <w:p>
+      <w:pPr>
+        <w:pStyle w:val="Odstavecseseznamem"/>
+        <w:numPr>
+          <w:ilvl w:val="2"/>
+          <w:numId w:val="1"/>
+        </w:numPr>
+      </w:pPr>
+      <w:r>
+        <w:t>S</w:t>
+      </w:r>
+      <w:r>
+        <w:t> </w:t>
+      </w:r>
+      <w:r>
+        <w:t>různým</w:t>
+      </w:r>
+    </w:p>
+    <w:p>
+      <w:pPr>
+        <w:pStyle w:val="Odstavecseseznamem"/>
+        <w:numPr>
+          <w:ilvl w:val="2"/>
+          <w:numId w:val="1"/>
+        </w:numPr>
+      </w:pPr>
+      <w:r>
+        <w:t>Jako druhý program který bude využívat modul SAsudoku</w:t>
       </w:r>
     </w:p>
     <w:p>
@@ -183,7 +235,7 @@
         </w:numPr>
       </w:pPr>
       <w:r>
-        <w:t>Stejná váha pro hodnoty ze zadání a řešení</w:t>
+        <w:t>Graf průběhu – jen změna nebo pro každou iteraci</w:t>
       </w:r>
     </w:p>
     <w:p>
@@ -195,7 +247,7 @@
         </w:numPr>
       </w:pPr>
       <w:r>
-        <w:t>Výstup</w:t>
+        <w:t>Teplota</w:t>
       </w:r>
     </w:p>
     <w:p>
@@ -207,7 +259,10 @@
         </w:numPr>
       </w:pPr>
       <w:r>
-        <w:t>Jeden pokus</w:t>
+        <w:t>Jaký pokles</w:t>
+      </w:r>
+      <w:r>
+        <w:t xml:space="preserve"> linéární, exponenciální</w:t>
       </w:r>
     </w:p>
     <w:p>
@@ -219,49 +274,141 @@
         </w:numPr>
       </w:pPr>
       <w:r>
-        <w:t>Mnoho pokusů a statistiky z nich</w:t>
-      </w:r>
-    </w:p>
-    <w:p>
-      <w:pPr>
-        <w:pStyle w:val="Odstavecseseznamem"/>
-        <w:numPr>
-          <w:ilvl w:val="2"/>
-          <w:numId w:val="1"/>
-        </w:numPr>
-      </w:pPr>
-      <w:r>
-        <w:t xml:space="preserve">Se stejným nastavením </w:t>
-      </w:r>
-    </w:p>
-    <w:p>
-      <w:pPr>
-        <w:pStyle w:val="Odstavecseseznamem"/>
-        <w:numPr>
-          <w:ilvl w:val="2"/>
-          <w:numId w:val="1"/>
-        </w:numPr>
-      </w:pPr>
-      <w:r>
-        <w:t>S</w:t>
+        <w:t>Kdy Znovu nažhavení pro zaseknutí nebo konec ne</w:t>
+      </w:r>
+      <w:r>
+        <w:t>ú</w:t>
+      </w:r>
+      <w:r>
+        <w:t>spěchem</w:t>
+      </w:r>
+    </w:p>
+    <w:p/>
+    <w:p/>
+    <w:p>
+      <w:pPr>
+        <w:pStyle w:val="Odstavecseseznamem"/>
+        <w:numPr>
+          <w:ilvl w:val="0"/>
+          <w:numId w:val="2"/>
+        </w:numPr>
+      </w:pPr>
+      <w:r>
+        <w:t>Prohodit pomocí cyklu (např. tři hodnoty)</w:t>
+      </w:r>
+    </w:p>
+    <w:p>
+      <w:pPr>
+        <w:pStyle w:val="Odstavecseseznamem"/>
+        <w:numPr>
+          <w:ilvl w:val="0"/>
+          <w:numId w:val="2"/>
+        </w:numPr>
+      </w:pPr>
+      <w:r>
+        <w:t>Velikost 16x16</w:t>
+      </w:r>
+    </w:p>
+    <w:p>
+      <w:pPr>
+        <w:pStyle w:val="Odstavecseseznamem"/>
+        <w:numPr>
+          <w:ilvl w:val="0"/>
+          <w:numId w:val="2"/>
+        </w:numPr>
+      </w:pPr>
+      <w:r>
+        <w:t>Nedělat více testů než zvládnu odprezentovat na 6 minut</w:t>
+      </w:r>
+    </w:p>
+    <w:p>
+      <w:pPr>
+        <w:pStyle w:val="Odstavecseseznamem"/>
+        <w:numPr>
+          <w:ilvl w:val="0"/>
+          <w:numId w:val="2"/>
+        </w:numPr>
+      </w:pPr>
+      <w:r>
+        <w:t>S teplotou aspoň dvě možnosti, geometr a linear</w:t>
+      </w:r>
+    </w:p>
+    <w:p>
+      <w:pPr>
+        <w:pStyle w:val="Odstavecseseznamem"/>
+        <w:numPr>
+          <w:ilvl w:val="0"/>
+          <w:numId w:val="2"/>
+        </w:numPr>
+      </w:pPr>
+      <w:r>
+        <w:t>Hlavně zaměřit na velikost a váha konfliktů s</w:t>
       </w:r>
       <w:r>
         <w:t> </w:t>
       </w:r>
       <w:r>
-        <w:t>různým</w:t>
-      </w:r>
-    </w:p>
-    <w:p>
-      <w:pPr>
-        <w:pStyle w:val="Odstavecseseznamem"/>
-        <w:numPr>
-          <w:ilvl w:val="0"/>
-          <w:numId w:val="1"/>
-        </w:numPr>
-      </w:pPr>
-      <w:r>
-        <w:t>Teplota</w:t>
+        <w:t>předdefinovanými</w:t>
+      </w:r>
+    </w:p>
+    <w:p>
+      <w:pPr>
+        <w:pStyle w:val="Odstavecseseznamem"/>
+        <w:numPr>
+          <w:ilvl w:val="0"/>
+          <w:numId w:val="2"/>
+        </w:numPr>
+      </w:pPr>
+      <w:r>
+        <w:t>Graf – boxplot</w:t>
+      </w:r>
+    </w:p>
+    <w:p>
+      <w:pPr>
+        <w:pStyle w:val="Odstavecseseznamem"/>
+        <w:numPr>
+          <w:ilvl w:val="0"/>
+          <w:numId w:val="2"/>
+        </w:numPr>
+      </w:pPr>
+      <w:r>
+        <w:t>Nebo porovnání pokud se nebude dařit hledat</w:t>
+      </w:r>
+    </w:p>
+    <w:p>
+      <w:pPr>
+        <w:pStyle w:val="Odstavecseseznamem"/>
+        <w:numPr>
+          <w:ilvl w:val="0"/>
+          <w:numId w:val="2"/>
+        </w:numPr>
+      </w:pPr>
+      <w:r>
+        <w:t>Nebo počet konfliktů v generaci (konvergenční křivka)</w:t>
+      </w:r>
+    </w:p>
+    <w:p>
+      <w:pPr>
+        <w:pStyle w:val="Odstavecseseznamem"/>
+        <w:numPr>
+          <w:ilvl w:val="0"/>
+          <w:numId w:val="2"/>
+        </w:numPr>
+      </w:pPr>
+      <w:r>
+        <w:t>Výstupem je hlavně zpráva, kód spuštěn jen jednou</w:t>
+      </w:r>
+    </w:p>
+    <w:p>
+      <w:pPr>
+        <w:pStyle w:val="Odstavecseseznamem"/>
+        <w:numPr>
+          <w:ilvl w:val="0"/>
+          <w:numId w:val="2"/>
+        </w:numPr>
+      </w:pPr>
+      <w:r>
+        <w:t>To co stihnu odprezentovat</w:t>
       </w:r>
     </w:p>
     <w:p>
@@ -269,14 +416,11 @@
         <w:pStyle w:val="Odstavecseseznamem"/>
         <w:numPr>
           <w:ilvl w:val="1"/>
-          <w:numId w:val="1"/>
-        </w:numPr>
-      </w:pPr>
-      <w:r>
-        <w:t>Jaký pokles</w:t>
-      </w:r>
-      <w:r>
-        <w:t xml:space="preserve"> linéární, exponenciální</w:t>
+          <w:numId w:val="2"/>
+        </w:numPr>
+      </w:pPr>
+      <w:r>
+        <w:t>Říct co je na pevno</w:t>
       </w:r>
     </w:p>
     <w:p>
@@ -284,11 +428,84 @@
         <w:pStyle w:val="Odstavecseseznamem"/>
         <w:numPr>
           <w:ilvl w:val="1"/>
-          <w:numId w:val="1"/>
-        </w:numPr>
-      </w:pPr>
-      <w:r>
-        <w:t>Kdy Znovu nažhavení pro zaseknutí nebo konec neůspěchem</w:t>
+          <w:numId w:val="2"/>
+        </w:numPr>
+      </w:pPr>
+      <w:r>
+        <w:t>Mluvit o tom co jsem zkoušel</w:t>
+      </w:r>
+    </w:p>
+    <w:p>
+      <w:pPr>
+        <w:pStyle w:val="Odstavecseseznamem"/>
+        <w:numPr>
+          <w:ilvl w:val="1"/>
+          <w:numId w:val="2"/>
+        </w:numPr>
+      </w:pPr>
+      <w:r>
+        <w:t>Zmínit typy teploty geo lin</w:t>
+      </w:r>
+    </w:p>
+    <w:p>
+      <w:pPr>
+        <w:pStyle w:val="Odstavecseseznamem"/>
+        <w:numPr>
+          <w:ilvl w:val="1"/>
+          <w:numId w:val="2"/>
+        </w:numPr>
+      </w:pPr>
+      <w:r>
+        <w:t>Srovnání atd</w:t>
+      </w:r>
+    </w:p>
+    <w:p>
+      <w:pPr>
+        <w:pStyle w:val="Odstavecseseznamem"/>
+        <w:numPr>
+          <w:ilvl w:val="1"/>
+          <w:numId w:val="2"/>
+        </w:numPr>
+      </w:pPr>
+      <w:r>
+        <w:t>Teoreticky můžu i konstantní teploty</w:t>
+      </w:r>
+    </w:p>
+    <w:p>
+      <w:pPr>
+        <w:pStyle w:val="Odstavecseseznamem"/>
+        <w:numPr>
+          <w:ilvl w:val="0"/>
+          <w:numId w:val="2"/>
+        </w:numPr>
+      </w:pPr>
+      <w:r>
+        <w:t>Nepřegenerovat začátek, lepší bude reheat</w:t>
+      </w:r>
+    </w:p>
+    <w:p>
+      <w:pPr>
+        <w:pStyle w:val="Odstavecseseznamem"/>
+        <w:numPr>
+          <w:ilvl w:val="0"/>
+          <w:numId w:val="2"/>
+        </w:numPr>
+      </w:pPr>
+      <w:r>
+        <w:t>Pro každé nastavení aspoň 30 testů</w:t>
+      </w:r>
+    </w:p>
+    <w:p>
+      <w:pPr>
+        <w:pStyle w:val="Odstavecseseznamem"/>
+        <w:numPr>
+          <w:ilvl w:val="0"/>
+          <w:numId w:val="2"/>
+        </w:numPr>
+      </w:pPr>
+      <w:r>
+        <w:lastRenderedPageBreak/>
+        <w:t>Jde o experimentaci, ne o výsledky</w:t>
       </w:r>
     </w:p>
     <w:sectPr>
@@ -302,8 +519,121 @@
 </file>
 
 <file path=word/numbering.xml><?xml version="1.0" encoding="utf-8"?>
-<w:numbering xmlns:wpc="http://schemas.microsoft.com/office/word/2010/wordprocessingCanvas" xmlns:cx="http://schemas.microsoft.com/office/drawing/2014/chartex" xmlns:cx1="http://schemas.microsoft.com/office/drawing/2015/9/8/chartex" xmlns:cx2="http://schemas.microsoft.com/office/drawing/2015/10/21/chartex" xmlns:cx3="http://schemas.microsoft.com/office/drawing/2016/5/9/chartex" xmlns:cx4="http://schemas.microsoft.com/office/drawing/2016/5/10/chartex" xmlns:cx5="http://schemas.microsoft.com/office/drawing/2016/5/11/chartex" xmlns:cx6="http://schemas.microsoft.com/office/drawing/2016/5/12/chartex" xmlns:cx7="http://schemas.microsoft.com/office/drawing/2016/5/13/chartex" xmlns:cx8="http://schemas.microsoft.com/office/drawing/2016/5/14/chartex" xmlns:mc="http://schemas.openxmlformats.org/markup-compatibility/2006" xmlns:aink="http://schemas.microsoft.com/office/drawing/2016/ink" xmlns:am3d="http://schemas.microsoft.com/office/drawing/2017/model3d" xmlns:o="urn:schemas-microsoft-com:office:office" xmlns:oel="http://schemas.microsoft.com/office/2019/extlst" xmlns:r="http://schemas.openxmlformats.org/officeDocument/2006/relationships" xmlns:m="http://schemas.openxmlformats.org/officeDocument/2006/math" xmlns:v="urn:schemas-microsoft-com:vml" xmlns:wp14="http://schemas.microsoft.com/office/word/2010/wordprocessingDrawing" xmlns:wp="http://schemas.openxmlformats.org/drawingml/2006/wordprocessingDrawing" xmlns:w10="urn:schemas-microsoft-com:office:word" xmlns:w="http://schemas.openxmlformats.org/wordprocessingml/2006/main" xmlns:w14="http://schemas.microsoft.com/office/word/2010/wordml" xmlns:w15="http://schemas.microsoft.com/office/word/2012/wordml" xmlns:w16cex="http://schemas.microsoft.com/office/word/2018/wordml/cex" xmlns:w16cid="http://schemas.microsoft.com/office/word/2016/wordml/cid" xmlns:w16="http://schemas.microsoft.com/office/word/2018/wordml" xmlns:w16du="http://schemas.microsoft.com/office/word/2023/wordml/word16du" xmlns:w16sdtdh="http://schemas.microsoft.com/office/word/2020/wordml/sdtdatahash" xmlns:w16se="http://schemas.microsoft.com/office/word/2015/wordml/symex" xmlns:wpg="http://schemas.microsoft.com/office/word/2010/wordprocessingGroup" xmlns:wpi="http://schemas.microsoft.com/office/word/2010/wordprocessingInk" xmlns:wne="http://schemas.microsoft.com/office/word/2006/wordml" xmlns:wps="http://schemas.microsoft.com/office/word/2010/wordprocessingShape" mc:Ignorable="w14 w15 w16se w16cid w16 w16cex w16sdtdh w16du wp14">
+<w:numbering xmlns:wpc="http://schemas.microsoft.com/office/word/2010/wordprocessingCanvas" xmlns:cx="http://schemas.microsoft.com/office/drawing/2014/chartex" xmlns:cx1="http://schemas.microsoft.com/office/drawing/2015/9/8/chartex" xmlns:cx2="http://schemas.microsoft.com/office/drawing/2015/10/21/chartex" xmlns:cx3="http://schemas.microsoft.com/office/drawing/2016/5/9/chartex" xmlns:cx4="http://schemas.microsoft.com/office/drawing/2016/5/10/chartex" xmlns:cx5="http://schemas.microsoft.com/office/drawing/2016/5/11/chartex" xmlns:cx6="http://schemas.microsoft.com/office/drawing/2016/5/12/chartex" xmlns:cx7="http://schemas.microsoft.com/office/drawing/2016/5/13/chartex" xmlns:cx8="http://schemas.microsoft.com/office/drawing/2016/5/14/chartex" xmlns:mc="http://schemas.openxmlformats.org/markup-compatibility/2006" xmlns:aink="http://schemas.microsoft.com/office/drawing/2016/ink" xmlns:am3d="http://schemas.microsoft.com/office/drawing/2017/model3d" xmlns:o="urn:schemas-microsoft-com:office:office" xmlns:oel="http://schemas.microsoft.com/office/2019/extlst" xmlns:r="http://schemas.openxmlformats.org/officeDocument/2006/relationships" xmlns:m="http://schemas.openxmlformats.org/officeDocument/2006/math" xmlns:v="urn:schemas-microsoft-com:vml" xmlns:wp14="http://schemas.microsoft.com/office/word/2010/wordprocessingDrawing" xmlns:wp="http://schemas.openxmlformats.org/drawingml/2006/wordprocessingDrawing" xmlns:w10="urn:schemas-microsoft-com:office:word" xmlns:w="http://schemas.openxmlformats.org/wordprocessingml/2006/main" xmlns:w14="http://schemas.microsoft.com/office/word/2010/wordml" xmlns:w15="http://schemas.microsoft.com/office/word/2012/wordml" xmlns:w16cex="http://schemas.microsoft.com/office/word/2018/wordml/cex" xmlns:w16cid="http://schemas.microsoft.com/office/word/2016/wordml/cid" xmlns:w16="http://schemas.microsoft.com/office/word/2018/wordml" xmlns:w16sdtdh="http://schemas.microsoft.com/office/word/2020/wordml/sdtdatahash" xmlns:w16se="http://schemas.microsoft.com/office/word/2015/wordml/symex" xmlns:wpg="http://schemas.microsoft.com/office/word/2010/wordprocessingGroup" xmlns:wpi="http://schemas.microsoft.com/office/word/2010/wordprocessingInk" xmlns:wne="http://schemas.microsoft.com/office/word/2006/wordml" xmlns:wps="http://schemas.microsoft.com/office/word/2010/wordprocessingShape" mc:Ignorable="w14 w15 w16se w16cid w16 w16cex w16sdtdh wp14">
   <w:abstractNum w:abstractNumId="0" w15:restartNumberingAfterBreak="0">
+    <w:nsid w:val="447573ED"/>
+    <w:multiLevelType w:val="hybridMultilevel"/>
+    <w:tmpl w:val="276E0F9A"/>
+    <w:lvl w:ilvl="0" w:tplc="04050001">
+      <w:start w:val="1"/>
+      <w:numFmt w:val="bullet"/>
+      <w:lvlText w:val=""/>
+      <w:lvlJc w:val="left"/>
+      <w:pPr>
+        <w:ind w:left="720" w:hanging="360"/>
+      </w:pPr>
+      <w:rPr>
+        <w:rFonts w:ascii="Symbol" w:hAnsi="Symbol" w:hint="default"/>
+      </w:rPr>
+    </w:lvl>
+    <w:lvl w:ilvl="1" w:tplc="04050003">
+      <w:start w:val="1"/>
+      <w:numFmt w:val="bullet"/>
+      <w:lvlText w:val="o"/>
+      <w:lvlJc w:val="left"/>
+      <w:pPr>
+        <w:ind w:left="1440" w:hanging="360"/>
+      </w:pPr>
+      <w:rPr>
+        <w:rFonts w:ascii="Courier New" w:hAnsi="Courier New" w:cs="Courier New" w:hint="default"/>
+      </w:rPr>
+    </w:lvl>
+    <w:lvl w:ilvl="2" w:tplc="04050005" w:tentative="1">
+      <w:start w:val="1"/>
+      <w:numFmt w:val="bullet"/>
+      <w:lvlText w:val=""/>
+      <w:lvlJc w:val="left"/>
+      <w:pPr>
+        <w:ind w:left="2160" w:hanging="360"/>
+      </w:pPr>
+      <w:rPr>
+        <w:rFonts w:ascii="Wingdings" w:hAnsi="Wingdings" w:hint="default"/>
+      </w:rPr>
+    </w:lvl>
+    <w:lvl w:ilvl="3" w:tplc="04050001" w:tentative="1">
+      <w:start w:val="1"/>
+      <w:numFmt w:val="bullet"/>
+      <w:lvlText w:val=""/>
+      <w:lvlJc w:val="left"/>
+      <w:pPr>
+        <w:ind w:left="2880" w:hanging="360"/>
+      </w:pPr>
+      <w:rPr>
+        <w:rFonts w:ascii="Symbol" w:hAnsi="Symbol" w:hint="default"/>
+      </w:rPr>
+    </w:lvl>
+    <w:lvl w:ilvl="4" w:tplc="04050003" w:tentative="1">
+      <w:start w:val="1"/>
+      <w:numFmt w:val="bullet"/>
+      <w:lvlText w:val="o"/>
+      <w:lvlJc w:val="left"/>
+      <w:pPr>
+        <w:ind w:left="3600" w:hanging="360"/>
+      </w:pPr>
+      <w:rPr>
+        <w:rFonts w:ascii="Courier New" w:hAnsi="Courier New" w:cs="Courier New" w:hint="default"/>
+      </w:rPr>
+    </w:lvl>
+    <w:lvl w:ilvl="5" w:tplc="04050005" w:tentative="1">
+      <w:start w:val="1"/>
+      <w:numFmt w:val="bullet"/>
+      <w:lvlText w:val=""/>
+      <w:lvlJc w:val="left"/>
+      <w:pPr>
+        <w:ind w:left="4320" w:hanging="360"/>
+      </w:pPr>
+      <w:rPr>
+        <w:rFonts w:ascii="Wingdings" w:hAnsi="Wingdings" w:hint="default"/>
+      </w:rPr>
+    </w:lvl>
+    <w:lvl w:ilvl="6" w:tplc="04050001" w:tentative="1">
+      <w:start w:val="1"/>
+      <w:numFmt w:val="bullet"/>
+      <w:lvlText w:val=""/>
+      <w:lvlJc w:val="left"/>
+      <w:pPr>
+        <w:ind w:left="5040" w:hanging="360"/>
+      </w:pPr>
+      <w:rPr>
+        <w:rFonts w:ascii="Symbol" w:hAnsi="Symbol" w:hint="default"/>
+      </w:rPr>
+    </w:lvl>
+    <w:lvl w:ilvl="7" w:tplc="04050003" w:tentative="1">
+      <w:start w:val="1"/>
+      <w:numFmt w:val="bullet"/>
+      <w:lvlText w:val="o"/>
+      <w:lvlJc w:val="left"/>
+      <w:pPr>
+        <w:ind w:left="5760" w:hanging="360"/>
+      </w:pPr>
+      <w:rPr>
+        <w:rFonts w:ascii="Courier New" w:hAnsi="Courier New" w:cs="Courier New" w:hint="default"/>
+      </w:rPr>
+    </w:lvl>
+    <w:lvl w:ilvl="8" w:tplc="04050005" w:tentative="1">
+      <w:start w:val="1"/>
+      <w:numFmt w:val="bullet"/>
+      <w:lvlText w:val=""/>
+      <w:lvlJc w:val="left"/>
+      <w:pPr>
+        <w:ind w:left="6480" w:hanging="360"/>
+      </w:pPr>
+      <w:rPr>
+        <w:rFonts w:ascii="Wingdings" w:hAnsi="Wingdings" w:hint="default"/>
+      </w:rPr>
+    </w:lvl>
+  </w:abstractNum>
+  <w:abstractNum w:abstractNumId="1" w15:restartNumberingAfterBreak="0">
     <w:nsid w:val="667A223D"/>
     <w:multiLevelType w:val="hybridMultilevel"/>
     <w:tmpl w:val="49F6B5C2"/>
@@ -417,13 +747,16 @@
     </w:lvl>
   </w:abstractNum>
   <w:num w:numId="1" w16cid:durableId="140663199">
+    <w:abstractNumId w:val="1"/>
+  </w:num>
+  <w:num w:numId="2" w16cid:durableId="220558535">
     <w:abstractNumId w:val="0"/>
   </w:num>
 </w:numbering>
 </file>
 
 <file path=word/styles.xml><?xml version="1.0" encoding="utf-8"?>
-<w:styles xmlns:mc="http://schemas.openxmlformats.org/markup-compatibility/2006" xmlns:r="http://schemas.openxmlformats.org/officeDocument/2006/relationships" xmlns:w="http://schemas.openxmlformats.org/wordprocessingml/2006/main" xmlns:w14="http://schemas.microsoft.com/office/word/2010/wordml" xmlns:w15="http://schemas.microsoft.com/office/word/2012/wordml" xmlns:w16cex="http://schemas.microsoft.com/office/word/2018/wordml/cex" xmlns:w16cid="http://schemas.microsoft.com/office/word/2016/wordml/cid" xmlns:w16="http://schemas.microsoft.com/office/word/2018/wordml" xmlns:w16du="http://schemas.microsoft.com/office/word/2023/wordml/word16du" xmlns:w16sdtdh="http://schemas.microsoft.com/office/word/2020/wordml/sdtdatahash" xmlns:w16se="http://schemas.microsoft.com/office/word/2015/wordml/symex" mc:Ignorable="w14 w15 w16se w16cid w16 w16cex w16sdtdh w16du">
+<w:styles xmlns:mc="http://schemas.openxmlformats.org/markup-compatibility/2006" xmlns:r="http://schemas.openxmlformats.org/officeDocument/2006/relationships" xmlns:w="http://schemas.openxmlformats.org/wordprocessingml/2006/main" xmlns:w14="http://schemas.microsoft.com/office/word/2010/wordml" xmlns:w15="http://schemas.microsoft.com/office/word/2012/wordml" xmlns:w16cex="http://schemas.microsoft.com/office/word/2018/wordml/cex" xmlns:w16cid="http://schemas.microsoft.com/office/word/2016/wordml/cid" xmlns:w16="http://schemas.microsoft.com/office/word/2018/wordml" xmlns:w16sdtdh="http://schemas.microsoft.com/office/word/2020/wordml/sdtdatahash" xmlns:w16se="http://schemas.microsoft.com/office/word/2015/wordml/symex" mc:Ignorable="w14 w15 w16se w16cid w16 w16cex w16sdtdh">
   <w:docDefaults>
     <w:rPrDefault>
       <w:rPr>
@@ -1649,4 +1982,16 @@
     </a:ext>
   </a:extLst>
 </a:theme>
+</file>
+
+<file path=customXml/item1.xml><?xml version="1.0" encoding="utf-8"?>
+<b:Sources xmlns:b="http://schemas.openxmlformats.org/officeDocument/2006/bibliography" xmlns="http://schemas.openxmlformats.org/officeDocument/2006/bibliography" SelectedStyle="\APASixthEditionOfficeOnline.xsl" StyleName="APA" Version="6"/>
+</file>
+
+<file path=customXml/itemProps1.xml><?xml version="1.0" encoding="utf-8"?>
+<ds:datastoreItem xmlns:ds="http://schemas.openxmlformats.org/officeDocument/2006/customXml" ds:itemID="{0D7F36F4-5B5F-4675-BB47-352BA5B923AE}">
+  <ds:schemaRefs>
+    <ds:schemaRef ds:uri="http://schemas.openxmlformats.org/officeDocument/2006/bibliography"/>
+  </ds:schemaRefs>
+</ds:datastoreItem>
 </file>